--- a/output/tables/foreign_flag.docx
+++ b/output/tables/foreign_flag.docx
@@ -951,44 +951,408 @@
         <w:tc>
           <w:tcPr>
             <w:tcBorders>
+              <w:bottom w:val="none" w:sz="0" w:space="0" w:color="000000"/>
+              <w:top w:val="none" w:sz="0" w:space="0" w:color="000000"/>
+              <w:left w:val="none" w:sz="0" w:space="0" w:color="000000"/>
+              <w:right w:val="none" w:sz="0" w:space="0" w:color="000000"/>
+            </w:tcBorders>
+            <w:shd w:val="clear" w:color="auto" w:fill="FFFFFF"/>
+            <w:tcMar>
+              <w:top w:w="0" w:type="dxa"/>
+              <w:bottom w:w="0" w:type="dxa"/>
+              <w:left w:w="0" w:type="dxa"/>
+              <w:right w:w="0" w:type="dxa"/>
+            </w:tcMar>
+            <w:vAlign w:val="center"/>
+          </w:tcPr>
+          <w:p>
+            <w:pPr>
+              <w:pStyle w:val="Normal"/>
+              <w:jc w:val="center"/>
+              <w:pBdr>
+                <w:bottom w:val="none" w:sz="0" w:space="0" w:color="000000"/>
+                <w:top w:val="none" w:sz="0" w:space="0" w:color="000000"/>
+                <w:left w:val="none" w:sz="0" w:space="0" w:color="000000"/>
+                <w:right w:val="none" w:sz="0" w:space="0" w:color="000000"/>
+              </w:pBdr>
+              <w:spacing w:after="100" w:before="100" w:line="240"/>
+              <w:ind w:firstLine="0" w:left="100" w:right="100"/>
+            </w:pPr>
+            <w:r>
+              <w:rPr>
+                <w:rFonts w:ascii="Calibri (Body)" w:hAnsi="Arial" w:eastAsia="Arial" w:cs="Arial"/>
+                <w:i w:val="false"/>
+                <w:b w:val="false"/>
+                <w:u w:val="none"/>
+                <w:sz w:val="22"/>
+                <w:szCs w:val="22"/>
+                <w:color w:val="000000"/>
+              </w:rPr>
+              <w:t xml:space="preserve">Malaysia</w:t>
+            </w:r>
+          </w:p>
+        </w:tc>
+        <w:tc>
+          <w:tcPr>
+            <w:tcBorders>
+              <w:bottom w:val="none" w:sz="0" w:space="0" w:color="000000"/>
+              <w:top w:val="none" w:sz="0" w:space="0" w:color="000000"/>
+              <w:left w:val="none" w:sz="0" w:space="0" w:color="000000"/>
+              <w:right w:val="none" w:sz="0" w:space="0" w:color="000000"/>
+            </w:tcBorders>
+            <w:shd w:val="clear" w:color="auto" w:fill="FFFFFF"/>
+            <w:tcMar>
+              <w:top w:w="0" w:type="dxa"/>
+              <w:bottom w:w="0" w:type="dxa"/>
+              <w:left w:w="0" w:type="dxa"/>
+              <w:right w:w="0" w:type="dxa"/>
+            </w:tcMar>
+            <w:vAlign w:val="center"/>
+          </w:tcPr>
+          <w:p>
+            <w:pPr>
+              <w:pStyle w:val="Normal"/>
+              <w:jc w:val="center"/>
+              <w:pBdr>
+                <w:bottom w:val="none" w:sz="0" w:space="0" w:color="000000"/>
+                <w:top w:val="none" w:sz="0" w:space="0" w:color="000000"/>
+                <w:left w:val="none" w:sz="0" w:space="0" w:color="000000"/>
+                <w:right w:val="none" w:sz="0" w:space="0" w:color="000000"/>
+              </w:pBdr>
+              <w:spacing w:after="100" w:before="100" w:line="240"/>
+              <w:ind w:firstLine="0" w:left="100" w:right="100"/>
+            </w:pPr>
+            <w:r>
+              <w:rPr>
+                <w:rFonts w:ascii="Calibri (Body)" w:hAnsi="Arial" w:eastAsia="Arial" w:cs="Arial"/>
+                <w:i w:val="false"/>
+                <w:b w:val="false"/>
+                <w:u w:val="none"/>
+                <w:sz w:val="22"/>
+                <w:szCs w:val="22"/>
+                <w:color w:val="000000"/>
+              </w:rPr>
+              <w:t xml:space="preserve">    4,481</w:t>
+            </w:r>
+          </w:p>
+        </w:tc>
+        <w:tc>
+          <w:tcPr>
+            <w:tcBorders>
+              <w:bottom w:val="none" w:sz="0" w:space="0" w:color="000000"/>
+              <w:top w:val="none" w:sz="0" w:space="0" w:color="000000"/>
+              <w:left w:val="none" w:sz="0" w:space="0" w:color="000000"/>
+              <w:right w:val="none" w:sz="0" w:space="0" w:color="000000"/>
+            </w:tcBorders>
+            <w:shd w:val="clear" w:color="auto" w:fill="FFFFFF"/>
+            <w:tcMar>
+              <w:top w:w="0" w:type="dxa"/>
+              <w:bottom w:w="0" w:type="dxa"/>
+              <w:left w:w="0" w:type="dxa"/>
+              <w:right w:w="0" w:type="dxa"/>
+            </w:tcMar>
+            <w:vAlign w:val="center"/>
+          </w:tcPr>
+          <w:p>
+            <w:pPr>
+              <w:pStyle w:val="Normal"/>
+              <w:jc w:val="center"/>
+              <w:pBdr>
+                <w:bottom w:val="none" w:sz="0" w:space="0" w:color="000000"/>
+                <w:top w:val="none" w:sz="0" w:space="0" w:color="000000"/>
+                <w:left w:val="none" w:sz="0" w:space="0" w:color="000000"/>
+                <w:right w:val="none" w:sz="0" w:space="0" w:color="000000"/>
+              </w:pBdr>
+              <w:spacing w:after="100" w:before="100" w:line="240"/>
+              <w:ind w:firstLine="0" w:left="100" w:right="100"/>
+            </w:pPr>
+            <w:r>
+              <w:rPr>
+                <w:rFonts w:ascii="Calibri (Body)" w:hAnsi="Arial" w:eastAsia="Arial" w:cs="Arial"/>
+                <w:i w:val="false"/>
+                <w:b w:val="false"/>
+                <w:u w:val="none"/>
+                <w:sz w:val="22"/>
+                <w:szCs w:val="22"/>
+                <w:color w:val="000000"/>
+              </w:rPr>
+              <w:t xml:space="preserve">6</w:t>
+            </w:r>
+          </w:p>
+        </w:tc>
+        <w:tc>
+          <w:tcPr>
+            <w:tcBorders>
+              <w:bottom w:val="none" w:sz="0" w:space="0" w:color="000000"/>
+              <w:top w:val="none" w:sz="0" w:space="0" w:color="000000"/>
+              <w:left w:val="none" w:sz="0" w:space="0" w:color="000000"/>
+              <w:right w:val="none" w:sz="0" w:space="0" w:color="000000"/>
+            </w:tcBorders>
+            <w:shd w:val="clear" w:color="auto" w:fill="FFFFFF"/>
+            <w:tcMar>
+              <w:top w:w="0" w:type="dxa"/>
+              <w:bottom w:w="0" w:type="dxa"/>
+              <w:left w:w="0" w:type="dxa"/>
+              <w:right w:w="0" w:type="dxa"/>
+            </w:tcMar>
+            <w:vAlign w:val="center"/>
+          </w:tcPr>
+          <w:p>
+            <w:pPr>
+              <w:pStyle w:val="Normal"/>
+              <w:jc w:val="center"/>
+              <w:pBdr>
+                <w:bottom w:val="none" w:sz="0" w:space="0" w:color="000000"/>
+                <w:top w:val="none" w:sz="0" w:space="0" w:color="000000"/>
+                <w:left w:val="none" w:sz="0" w:space="0" w:color="000000"/>
+                <w:right w:val="none" w:sz="0" w:space="0" w:color="000000"/>
+              </w:pBdr>
+              <w:spacing w:after="100" w:before="100" w:line="240"/>
+              <w:ind w:firstLine="0" w:left="100" w:right="100"/>
+            </w:pPr>
+            <w:r>
+              <w:rPr>
+                <w:rFonts w:ascii="Calibri (Body)" w:hAnsi="Arial" w:eastAsia="Arial" w:cs="Arial"/>
+                <w:i w:val="false"/>
+                <w:b w:val="false"/>
+                <w:u w:val="none"/>
+                <w:sz w:val="22"/>
+                <w:szCs w:val="22"/>
+                <w:color w:val="000000"/>
+              </w:rPr>
+              <w:t xml:space="preserve">1</w:t>
+            </w:r>
+          </w:p>
+        </w:tc>
+      </w:tr>
+      <w:tr>
+        <w:trPr>
+          <w:trHeight w:val="615" w:hRule="auto"/>
+        </w:trPr>
+        body6
+        <w:tc>
+          <w:tcPr>
+            <w:tcBorders>
+              <w:bottom w:val="single" w:sz="8" w:space="0" w:color="666666"/>
+              <w:top w:val="none" w:sz="0" w:space="0" w:color="000000"/>
+              <w:left w:val="none" w:sz="0" w:space="0" w:color="000000"/>
+              <w:right w:val="none" w:sz="0" w:space="0" w:color="000000"/>
+            </w:tcBorders>
+            <w:shd w:val="clear" w:color="auto" w:fill="FFFFFF"/>
+            <w:tcMar>
+              <w:top w:w="0" w:type="dxa"/>
+              <w:bottom w:w="0" w:type="dxa"/>
+              <w:left w:w="0" w:type="dxa"/>
+              <w:right w:w="0" w:type="dxa"/>
+            </w:tcMar>
+            <w:vAlign w:val="center"/>
+          </w:tcPr>
+          <w:p>
+            <w:pPr>
+              <w:pStyle w:val="Normal"/>
+              <w:jc w:val="center"/>
+              <w:pBdr>
+                <w:bottom w:val="none" w:sz="0" w:space="0" w:color="000000"/>
+                <w:top w:val="none" w:sz="0" w:space="0" w:color="000000"/>
+                <w:left w:val="none" w:sz="0" w:space="0" w:color="000000"/>
+                <w:right w:val="none" w:sz="0" w:space="0" w:color="000000"/>
+              </w:pBdr>
+              <w:spacing w:after="100" w:before="100" w:line="240"/>
+              <w:ind w:firstLine="0" w:left="100" w:right="100"/>
+            </w:pPr>
+            <w:r>
+              <w:rPr>
+                <w:rFonts w:ascii="Calibri (Body)" w:hAnsi="Arial" w:eastAsia="Arial" w:cs="Arial"/>
+                <w:i w:val="false"/>
+                <w:b w:val="false"/>
+                <w:u w:val="none"/>
+                <w:sz w:val="22"/>
+                <w:szCs w:val="22"/>
+                <w:color w:val="000000"/>
+              </w:rPr>
+              <w:t xml:space="preserve">Spain</w:t>
+            </w:r>
+          </w:p>
+        </w:tc>
+        <w:tc>
+          <w:tcPr>
+            <w:tcBorders>
+              <w:bottom w:val="single" w:sz="8" w:space="0" w:color="666666"/>
+              <w:top w:val="none" w:sz="0" w:space="0" w:color="000000"/>
+              <w:left w:val="none" w:sz="0" w:space="0" w:color="000000"/>
+              <w:right w:val="none" w:sz="0" w:space="0" w:color="000000"/>
+            </w:tcBorders>
+            <w:shd w:val="clear" w:color="auto" w:fill="FFFFFF"/>
+            <w:tcMar>
+              <w:top w:w="0" w:type="dxa"/>
+              <w:bottom w:w="0" w:type="dxa"/>
+              <w:left w:w="0" w:type="dxa"/>
+              <w:right w:w="0" w:type="dxa"/>
+            </w:tcMar>
+            <w:vAlign w:val="center"/>
+          </w:tcPr>
+          <w:p>
+            <w:pPr>
+              <w:pStyle w:val="Normal"/>
+              <w:jc w:val="center"/>
+              <w:pBdr>
+                <w:bottom w:val="none" w:sz="0" w:space="0" w:color="000000"/>
+                <w:top w:val="none" w:sz="0" w:space="0" w:color="000000"/>
+                <w:left w:val="none" w:sz="0" w:space="0" w:color="000000"/>
+                <w:right w:val="none" w:sz="0" w:space="0" w:color="000000"/>
+              </w:pBdr>
+              <w:spacing w:after="100" w:before="100" w:line="240"/>
+              <w:ind w:firstLine="0" w:left="100" w:right="100"/>
+            </w:pPr>
+            <w:r>
+              <w:rPr>
+                <w:rFonts w:ascii="Calibri (Body)" w:hAnsi="Arial" w:eastAsia="Arial" w:cs="Arial"/>
+                <w:i w:val="false"/>
+                <w:b w:val="false"/>
+                <w:u w:val="none"/>
+                <w:sz w:val="22"/>
+                <w:szCs w:val="22"/>
+                <w:color w:val="000000"/>
+              </w:rPr>
+              <w:t xml:space="preserve"/>
+            </w:r>
+          </w:p>
+        </w:tc>
+        <w:tc>
+          <w:tcPr>
+            <w:tcBorders>
+              <w:bottom w:val="single" w:sz="8" w:space="0" w:color="666666"/>
+              <w:top w:val="none" w:sz="0" w:space="0" w:color="000000"/>
+              <w:left w:val="none" w:sz="0" w:space="0" w:color="000000"/>
+              <w:right w:val="none" w:sz="0" w:space="0" w:color="000000"/>
+            </w:tcBorders>
+            <w:shd w:val="clear" w:color="auto" w:fill="FFFFFF"/>
+            <w:tcMar>
+              <w:top w:w="0" w:type="dxa"/>
+              <w:bottom w:w="0" w:type="dxa"/>
+              <w:left w:w="0" w:type="dxa"/>
+              <w:right w:w="0" w:type="dxa"/>
+            </w:tcMar>
+            <w:vAlign w:val="center"/>
+          </w:tcPr>
+          <w:p>
+            <w:pPr>
+              <w:pStyle w:val="Normal"/>
+              <w:jc w:val="center"/>
+              <w:pBdr>
+                <w:bottom w:val="none" w:sz="0" w:space="0" w:color="000000"/>
+                <w:top w:val="none" w:sz="0" w:space="0" w:color="000000"/>
+                <w:left w:val="none" w:sz="0" w:space="0" w:color="000000"/>
+                <w:right w:val="none" w:sz="0" w:space="0" w:color="000000"/>
+              </w:pBdr>
+              <w:spacing w:after="100" w:before="100" w:line="240"/>
+              <w:ind w:firstLine="0" w:left="100" w:right="100"/>
+            </w:pPr>
+            <w:r>
+              <w:rPr>
+                <w:rFonts w:ascii="Calibri (Body)" w:hAnsi="Arial" w:eastAsia="Arial" w:cs="Arial"/>
+                <w:i w:val="false"/>
+                <w:b w:val="false"/>
+                <w:u w:val="none"/>
+                <w:sz w:val="22"/>
+                <w:szCs w:val="22"/>
+                <w:color w:val="000000"/>
+              </w:rPr>
+              <w:t xml:space="preserve">0</w:t>
+            </w:r>
+          </w:p>
+        </w:tc>
+        <w:tc>
+          <w:tcPr>
+            <w:tcBorders>
+              <w:bottom w:val="single" w:sz="8" w:space="0" w:color="666666"/>
+              <w:top w:val="none" w:sz="0" w:space="0" w:color="000000"/>
+              <w:left w:val="none" w:sz="0" w:space="0" w:color="000000"/>
+              <w:right w:val="none" w:sz="0" w:space="0" w:color="000000"/>
+            </w:tcBorders>
+            <w:shd w:val="clear" w:color="auto" w:fill="FFFFFF"/>
+            <w:tcMar>
+              <w:top w:w="0" w:type="dxa"/>
+              <w:bottom w:w="0" w:type="dxa"/>
+              <w:left w:w="0" w:type="dxa"/>
+              <w:right w:w="0" w:type="dxa"/>
+            </w:tcMar>
+            <w:vAlign w:val="center"/>
+          </w:tcPr>
+          <w:p>
+            <w:pPr>
+              <w:pStyle w:val="Normal"/>
+              <w:jc w:val="center"/>
+              <w:pBdr>
+                <w:bottom w:val="none" w:sz="0" w:space="0" w:color="000000"/>
+                <w:top w:val="none" w:sz="0" w:space="0" w:color="000000"/>
+                <w:left w:val="none" w:sz="0" w:space="0" w:color="000000"/>
+                <w:right w:val="none" w:sz="0" w:space="0" w:color="000000"/>
+              </w:pBdr>
+              <w:spacing w:after="100" w:before="100" w:line="240"/>
+              <w:ind w:firstLine="0" w:left="100" w:right="100"/>
+            </w:pPr>
+            <w:r>
+              <w:rPr>
+                <w:rFonts w:ascii="Calibri (Body)" w:hAnsi="Arial" w:eastAsia="Arial" w:cs="Arial"/>
+                <w:i w:val="false"/>
+                <w:b w:val="false"/>
+                <w:u w:val="none"/>
+                <w:sz w:val="22"/>
+                <w:szCs w:val="22"/>
+                <w:color w:val="000000"/>
+              </w:rPr>
+              <w:t xml:space="preserve">1</w:t>
+            </w:r>
+          </w:p>
+        </w:tc>
+      </w:tr>
+      <w:tr>
+        <w:trPr>
+          <w:trHeight w:val="600" w:hRule="auto"/>
+        </w:trPr>
+        body7
+        <w:tc>
+          <w:tcPr>
+            <w:tcBorders>
               <w:bottom w:val="single" w:sz="16" w:space="0" w:color="666666"/>
-              <w:top w:val="none" w:sz="0" w:space="0" w:color="000000"/>
-              <w:left w:val="none" w:sz="0" w:space="0" w:color="000000"/>
-              <w:right w:val="none" w:sz="0" w:space="0" w:color="000000"/>
-            </w:tcBorders>
-            <w:shd w:val="clear" w:color="auto" w:fill="FFFFFF"/>
-            <w:tcMar>
-              <w:top w:w="0" w:type="dxa"/>
-              <w:bottom w:w="0" w:type="dxa"/>
-              <w:left w:w="0" w:type="dxa"/>
-              <w:right w:w="0" w:type="dxa"/>
-            </w:tcMar>
-            <w:vAlign w:val="center"/>
-          </w:tcPr>
-          <w:p>
-            <w:pPr>
-              <w:pStyle w:val="Normal"/>
-              <w:jc w:val="center"/>
-              <w:pBdr>
-                <w:bottom w:val="none" w:sz="0" w:space="0" w:color="000000"/>
-                <w:top w:val="none" w:sz="0" w:space="0" w:color="000000"/>
-                <w:left w:val="none" w:sz="0" w:space="0" w:color="000000"/>
-                <w:right w:val="none" w:sz="0" w:space="0" w:color="000000"/>
-              </w:pBdr>
-              <w:spacing w:after="100" w:before="100" w:line="240"/>
-              <w:ind w:firstLine="0" w:left="100" w:right="100"/>
-            </w:pPr>
-            <w:r>
-              <w:rPr>
-                <w:rFonts w:ascii="Calibri (Body)" w:hAnsi="Arial" w:eastAsia="Arial" w:cs="Arial"/>
-                <w:i w:val="false"/>
-                <w:b w:val="false"/>
-                <w:u w:val="none"/>
-                <w:sz w:val="22"/>
-                <w:szCs w:val="22"/>
-                <w:color w:val="000000"/>
-              </w:rPr>
-              <w:t xml:space="preserve">Malaysia</w:t>
+              <w:top w:val="single" w:sz="8" w:space="0" w:color="666666"/>
+              <w:left w:val="none" w:sz="0" w:space="0" w:color="000000"/>
+              <w:right w:val="none" w:sz="0" w:space="0" w:color="000000"/>
+            </w:tcBorders>
+            <w:shd w:val="clear" w:color="auto" w:fill="FFFFFF"/>
+            <w:tcMar>
+              <w:top w:w="0" w:type="dxa"/>
+              <w:bottom w:w="0" w:type="dxa"/>
+              <w:left w:w="0" w:type="dxa"/>
+              <w:right w:w="0" w:type="dxa"/>
+            </w:tcMar>
+            <w:vAlign w:val="center"/>
+          </w:tcPr>
+          <w:p>
+            <w:pPr>
+              <w:pStyle w:val="Normal"/>
+              <w:jc w:val="center"/>
+              <w:pBdr>
+                <w:bottom w:val="none" w:sz="0" w:space="0" w:color="000000"/>
+                <w:top w:val="none" w:sz="0" w:space="0" w:color="000000"/>
+                <w:left w:val="none" w:sz="0" w:space="0" w:color="000000"/>
+                <w:right w:val="none" w:sz="0" w:space="0" w:color="000000"/>
+              </w:pBdr>
+              <w:spacing w:after="100" w:before="100" w:line="240"/>
+              <w:ind w:firstLine="0" w:left="100" w:right="100"/>
+            </w:pPr>
+            <w:r>
+              <w:rPr>
+                <w:rFonts w:ascii="Calibri (Body)" w:hAnsi="Arial" w:eastAsia="Arial" w:cs="Arial"/>
+                <w:i w:val="false"/>
+                <w:b w:val="false"/>
+                <w:u w:val="none"/>
+                <w:sz w:val="22"/>
+                <w:szCs w:val="22"/>
+                <w:color w:val="000000"/>
+              </w:rPr>
+              <w:t xml:space="preserve">Total</w:t>
             </w:r>
           </w:p>
         </w:tc>
@@ -996,43 +1360,43 @@
           <w:tcPr>
             <w:tcBorders>
               <w:bottom w:val="single" w:sz="16" w:space="0" w:color="666666"/>
-              <w:top w:val="none" w:sz="0" w:space="0" w:color="000000"/>
-              <w:left w:val="none" w:sz="0" w:space="0" w:color="000000"/>
-              <w:right w:val="none" w:sz="0" w:space="0" w:color="000000"/>
-            </w:tcBorders>
-            <w:shd w:val="clear" w:color="auto" w:fill="FFFFFF"/>
-            <w:tcMar>
-              <w:top w:w="0" w:type="dxa"/>
-              <w:bottom w:w="0" w:type="dxa"/>
-              <w:left w:w="0" w:type="dxa"/>
-              <w:right w:w="0" w:type="dxa"/>
-            </w:tcMar>
-            <w:vAlign w:val="center"/>
-          </w:tcPr>
-          <w:p>
-            <w:pPr>
-              <w:pStyle w:val="Normal"/>
-              <w:jc w:val="center"/>
-              <w:pBdr>
-                <w:bottom w:val="none" w:sz="0" w:space="0" w:color="000000"/>
-                <w:top w:val="none" w:sz="0" w:space="0" w:color="000000"/>
-                <w:left w:val="none" w:sz="0" w:space="0" w:color="000000"/>
-                <w:right w:val="none" w:sz="0" w:space="0" w:color="000000"/>
-              </w:pBdr>
-              <w:spacing w:after="100" w:before="100" w:line="240"/>
-              <w:ind w:firstLine="0" w:left="100" w:right="100"/>
-            </w:pPr>
-            <w:r>
-              <w:rPr>
-                <w:rFonts w:ascii="Calibri (Body)" w:hAnsi="Arial" w:eastAsia="Arial" w:cs="Arial"/>
-                <w:i w:val="false"/>
-                <w:b w:val="false"/>
-                <w:u w:val="none"/>
-                <w:sz w:val="22"/>
-                <w:szCs w:val="22"/>
-                <w:color w:val="000000"/>
-              </w:rPr>
-              <w:t xml:space="preserve">    4,481</w:t>
+              <w:top w:val="single" w:sz="8" w:space="0" w:color="666666"/>
+              <w:left w:val="none" w:sz="0" w:space="0" w:color="000000"/>
+              <w:right w:val="none" w:sz="0" w:space="0" w:color="000000"/>
+            </w:tcBorders>
+            <w:shd w:val="clear" w:color="auto" w:fill="FFFFFF"/>
+            <w:tcMar>
+              <w:top w:w="0" w:type="dxa"/>
+              <w:bottom w:w="0" w:type="dxa"/>
+              <w:left w:w="0" w:type="dxa"/>
+              <w:right w:w="0" w:type="dxa"/>
+            </w:tcMar>
+            <w:vAlign w:val="center"/>
+          </w:tcPr>
+          <w:p>
+            <w:pPr>
+              <w:pStyle w:val="Normal"/>
+              <w:jc w:val="center"/>
+              <w:pBdr>
+                <w:bottom w:val="none" w:sz="0" w:space="0" w:color="000000"/>
+                <w:top w:val="none" w:sz="0" w:space="0" w:color="000000"/>
+                <w:left w:val="none" w:sz="0" w:space="0" w:color="000000"/>
+                <w:right w:val="none" w:sz="0" w:space="0" w:color="000000"/>
+              </w:pBdr>
+              <w:spacing w:after="100" w:before="100" w:line="240"/>
+              <w:ind w:firstLine="0" w:left="100" w:right="100"/>
+            </w:pPr>
+            <w:r>
+              <w:rPr>
+                <w:rFonts w:ascii="Calibri (Body)" w:hAnsi="Arial" w:eastAsia="Arial" w:cs="Arial"/>
+                <w:i w:val="false"/>
+                <w:b w:val="false"/>
+                <w:u w:val="none"/>
+                <w:sz w:val="22"/>
+                <w:szCs w:val="22"/>
+                <w:color w:val="000000"/>
+              </w:rPr>
+              <w:t xml:space="preserve">1,753,792</w:t>
             </w:r>
           </w:p>
         </w:tc>
@@ -1040,43 +1404,43 @@
           <w:tcPr>
             <w:tcBorders>
               <w:bottom w:val="single" w:sz="16" w:space="0" w:color="666666"/>
-              <w:top w:val="none" w:sz="0" w:space="0" w:color="000000"/>
-              <w:left w:val="none" w:sz="0" w:space="0" w:color="000000"/>
-              <w:right w:val="none" w:sz="0" w:space="0" w:color="000000"/>
-            </w:tcBorders>
-            <w:shd w:val="clear" w:color="auto" w:fill="FFFFFF"/>
-            <w:tcMar>
-              <w:top w:w="0" w:type="dxa"/>
-              <w:bottom w:w="0" w:type="dxa"/>
-              <w:left w:w="0" w:type="dxa"/>
-              <w:right w:w="0" w:type="dxa"/>
-            </w:tcMar>
-            <w:vAlign w:val="center"/>
-          </w:tcPr>
-          <w:p>
-            <w:pPr>
-              <w:pStyle w:val="Normal"/>
-              <w:jc w:val="center"/>
-              <w:pBdr>
-                <w:bottom w:val="none" w:sz="0" w:space="0" w:color="000000"/>
-                <w:top w:val="none" w:sz="0" w:space="0" w:color="000000"/>
-                <w:left w:val="none" w:sz="0" w:space="0" w:color="000000"/>
-                <w:right w:val="none" w:sz="0" w:space="0" w:color="000000"/>
-              </w:pBdr>
-              <w:spacing w:after="100" w:before="100" w:line="240"/>
-              <w:ind w:firstLine="0" w:left="100" w:right="100"/>
-            </w:pPr>
-            <w:r>
-              <w:rPr>
-                <w:rFonts w:ascii="Calibri (Body)" w:hAnsi="Arial" w:eastAsia="Arial" w:cs="Arial"/>
-                <w:i w:val="false"/>
-                <w:b w:val="false"/>
-                <w:u w:val="none"/>
-                <w:sz w:val="22"/>
-                <w:szCs w:val="22"/>
-                <w:color w:val="000000"/>
-              </w:rPr>
-              <w:t xml:space="preserve">6</w:t>
+              <w:top w:val="single" w:sz="8" w:space="0" w:color="666666"/>
+              <w:left w:val="none" w:sz="0" w:space="0" w:color="000000"/>
+              <w:right w:val="none" w:sz="0" w:space="0" w:color="000000"/>
+            </w:tcBorders>
+            <w:shd w:val="clear" w:color="auto" w:fill="FFFFFF"/>
+            <w:tcMar>
+              <w:top w:w="0" w:type="dxa"/>
+              <w:bottom w:w="0" w:type="dxa"/>
+              <w:left w:w="0" w:type="dxa"/>
+              <w:right w:w="0" w:type="dxa"/>
+            </w:tcMar>
+            <w:vAlign w:val="center"/>
+          </w:tcPr>
+          <w:p>
+            <w:pPr>
+              <w:pStyle w:val="Normal"/>
+              <w:jc w:val="center"/>
+              <w:pBdr>
+                <w:bottom w:val="none" w:sz="0" w:space="0" w:color="000000"/>
+                <w:top w:val="none" w:sz="0" w:space="0" w:color="000000"/>
+                <w:left w:val="none" w:sz="0" w:space="0" w:color="000000"/>
+                <w:right w:val="none" w:sz="0" w:space="0" w:color="000000"/>
+              </w:pBdr>
+              <w:spacing w:after="100" w:before="100" w:line="240"/>
+              <w:ind w:firstLine="0" w:left="100" w:right="100"/>
+            </w:pPr>
+            <w:r>
+              <w:rPr>
+                <w:rFonts w:ascii="Calibri (Body)" w:hAnsi="Arial" w:eastAsia="Arial" w:cs="Arial"/>
+                <w:i w:val="false"/>
+                <w:b w:val="false"/>
+                <w:u w:val="none"/>
+                <w:sz w:val="22"/>
+                <w:szCs w:val="22"/>
+                <w:color w:val="000000"/>
+              </w:rPr>
+              <w:t xml:space="preserve">4,218</w:t>
             </w:r>
           </w:p>
         </w:tc>
@@ -1084,43 +1448,43 @@
           <w:tcPr>
             <w:tcBorders>
               <w:bottom w:val="single" w:sz="16" w:space="0" w:color="666666"/>
-              <w:top w:val="none" w:sz="0" w:space="0" w:color="000000"/>
-              <w:left w:val="none" w:sz="0" w:space="0" w:color="000000"/>
-              <w:right w:val="none" w:sz="0" w:space="0" w:color="000000"/>
-            </w:tcBorders>
-            <w:shd w:val="clear" w:color="auto" w:fill="FFFFFF"/>
-            <w:tcMar>
-              <w:top w:w="0" w:type="dxa"/>
-              <w:bottom w:w="0" w:type="dxa"/>
-              <w:left w:w="0" w:type="dxa"/>
-              <w:right w:w="0" w:type="dxa"/>
-            </w:tcMar>
-            <w:vAlign w:val="center"/>
-          </w:tcPr>
-          <w:p>
-            <w:pPr>
-              <w:pStyle w:val="Normal"/>
-              <w:jc w:val="center"/>
-              <w:pBdr>
-                <w:bottom w:val="none" w:sz="0" w:space="0" w:color="000000"/>
-                <w:top w:val="none" w:sz="0" w:space="0" w:color="000000"/>
-                <w:left w:val="none" w:sz="0" w:space="0" w:color="000000"/>
-                <w:right w:val="none" w:sz="0" w:space="0" w:color="000000"/>
-              </w:pBdr>
-              <w:spacing w:after="100" w:before="100" w:line="240"/>
-              <w:ind w:firstLine="0" w:left="100" w:right="100"/>
-            </w:pPr>
-            <w:r>
-              <w:rPr>
-                <w:rFonts w:ascii="Calibri (Body)" w:hAnsi="Arial" w:eastAsia="Arial" w:cs="Arial"/>
-                <w:i w:val="false"/>
-                <w:b w:val="false"/>
-                <w:u w:val="none"/>
-                <w:sz w:val="22"/>
-                <w:szCs w:val="22"/>
-                <w:color w:val="000000"/>
-              </w:rPr>
-              <w:t xml:space="preserve">1</w:t>
+              <w:top w:val="single" w:sz="8" w:space="0" w:color="666666"/>
+              <w:left w:val="none" w:sz="0" w:space="0" w:color="000000"/>
+              <w:right w:val="none" w:sz="0" w:space="0" w:color="000000"/>
+            </w:tcBorders>
+            <w:shd w:val="clear" w:color="auto" w:fill="FFFFFF"/>
+            <w:tcMar>
+              <w:top w:w="0" w:type="dxa"/>
+              <w:bottom w:w="0" w:type="dxa"/>
+              <w:left w:w="0" w:type="dxa"/>
+              <w:right w:w="0" w:type="dxa"/>
+            </w:tcMar>
+            <w:vAlign w:val="center"/>
+          </w:tcPr>
+          <w:p>
+            <w:pPr>
+              <w:pStyle w:val="Normal"/>
+              <w:jc w:val="center"/>
+              <w:pBdr>
+                <w:bottom w:val="none" w:sz="0" w:space="0" w:color="000000"/>
+                <w:top w:val="none" w:sz="0" w:space="0" w:color="000000"/>
+                <w:left w:val="none" w:sz="0" w:space="0" w:color="000000"/>
+                <w:right w:val="none" w:sz="0" w:space="0" w:color="000000"/>
+              </w:pBdr>
+              <w:spacing w:after="100" w:before="100" w:line="240"/>
+              <w:ind w:firstLine="0" w:left="100" w:right="100"/>
+            </w:pPr>
+            <w:r>
+              <w:rPr>
+                <w:rFonts w:ascii="Calibri (Body)" w:hAnsi="Arial" w:eastAsia="Arial" w:cs="Arial"/>
+                <w:i w:val="false"/>
+                <w:b w:val="false"/>
+                <w:u w:val="none"/>
+                <w:sz w:val="22"/>
+                <w:szCs w:val="22"/>
+                <w:color w:val="000000"/>
+              </w:rPr>
+              <w:t xml:space="preserve">121</w:t>
             </w:r>
           </w:p>
         </w:tc>

--- a/output/tables/foreign_flag.docx
+++ b/output/tables/foreign_flag.docx
@@ -17,7 +17,7 @@
         <w:keepNext/>
       </w:pPr>
       <w:r>
-        <w:t xml:space="preserve">Table 3: Foreign fishing by flag</w:t>
+        <w:t xml:space="preserve">Table 3: Apparent foreign fishing by flag</w:t>
       </w:r>
     </w:p>
     <w:tbl xmlns:a="http://schemas.openxmlformats.org/drawingml/2006/main" xmlns:pic="http://schemas.openxmlformats.org/drawingml/2006/picture">

--- a/output/tables/foreign_flag.docx
+++ b/output/tables/foreign_flag.docx
@@ -951,7 +951,7 @@
         <w:tc>
           <w:tcPr>
             <w:tcBorders>
-              <w:bottom w:val="none" w:sz="0" w:space="0" w:color="000000"/>
+              <w:bottom w:val="single" w:sz="8" w:space="0" w:color="666666"/>
               <w:top w:val="none" w:sz="0" w:space="0" w:color="000000"/>
               <w:left w:val="none" w:sz="0" w:space="0" w:color="000000"/>
               <w:right w:val="none" w:sz="0" w:space="0" w:color="000000"/>
@@ -995,7 +995,7 @@
         <w:tc>
           <w:tcPr>
             <w:tcBorders>
-              <w:bottom w:val="none" w:sz="0" w:space="0" w:color="000000"/>
+              <w:bottom w:val="single" w:sz="8" w:space="0" w:color="666666"/>
               <w:top w:val="none" w:sz="0" w:space="0" w:color="000000"/>
               <w:left w:val="none" w:sz="0" w:space="0" w:color="000000"/>
               <w:right w:val="none" w:sz="0" w:space="0" w:color="000000"/>
@@ -1039,7 +1039,7 @@
         <w:tc>
           <w:tcPr>
             <w:tcBorders>
-              <w:bottom w:val="none" w:sz="0" w:space="0" w:color="000000"/>
+              <w:bottom w:val="single" w:sz="8" w:space="0" w:color="666666"/>
               <w:top w:val="none" w:sz="0" w:space="0" w:color="000000"/>
               <w:left w:val="none" w:sz="0" w:space="0" w:color="000000"/>
               <w:right w:val="none" w:sz="0" w:space="0" w:color="000000"/>
@@ -1077,188 +1077,6 @@
                 <w:color w:val="000000"/>
               </w:rPr>
               <w:t xml:space="preserve">6</w:t>
-            </w:r>
-          </w:p>
-        </w:tc>
-        <w:tc>
-          <w:tcPr>
-            <w:tcBorders>
-              <w:bottom w:val="none" w:sz="0" w:space="0" w:color="000000"/>
-              <w:top w:val="none" w:sz="0" w:space="0" w:color="000000"/>
-              <w:left w:val="none" w:sz="0" w:space="0" w:color="000000"/>
-              <w:right w:val="none" w:sz="0" w:space="0" w:color="000000"/>
-            </w:tcBorders>
-            <w:shd w:val="clear" w:color="auto" w:fill="FFFFFF"/>
-            <w:tcMar>
-              <w:top w:w="0" w:type="dxa"/>
-              <w:bottom w:w="0" w:type="dxa"/>
-              <w:left w:w="0" w:type="dxa"/>
-              <w:right w:w="0" w:type="dxa"/>
-            </w:tcMar>
-            <w:vAlign w:val="center"/>
-          </w:tcPr>
-          <w:p>
-            <w:pPr>
-              <w:pStyle w:val="Normal"/>
-              <w:jc w:val="center"/>
-              <w:pBdr>
-                <w:bottom w:val="none" w:sz="0" w:space="0" w:color="000000"/>
-                <w:top w:val="none" w:sz="0" w:space="0" w:color="000000"/>
-                <w:left w:val="none" w:sz="0" w:space="0" w:color="000000"/>
-                <w:right w:val="none" w:sz="0" w:space="0" w:color="000000"/>
-              </w:pBdr>
-              <w:spacing w:after="100" w:before="100" w:line="240"/>
-              <w:ind w:firstLine="0" w:left="100" w:right="100"/>
-            </w:pPr>
-            <w:r>
-              <w:rPr>
-                <w:rFonts w:ascii="Calibri (Body)" w:hAnsi="Arial" w:eastAsia="Arial" w:cs="Arial"/>
-                <w:i w:val="false"/>
-                <w:b w:val="false"/>
-                <w:u w:val="none"/>
-                <w:sz w:val="22"/>
-                <w:szCs w:val="22"/>
-                <w:color w:val="000000"/>
-              </w:rPr>
-              <w:t xml:space="preserve">1</w:t>
-            </w:r>
-          </w:p>
-        </w:tc>
-      </w:tr>
-      <w:tr>
-        <w:trPr>
-          <w:trHeight w:val="615" w:hRule="auto"/>
-        </w:trPr>
-        body6
-        <w:tc>
-          <w:tcPr>
-            <w:tcBorders>
-              <w:bottom w:val="single" w:sz="8" w:space="0" w:color="666666"/>
-              <w:top w:val="none" w:sz="0" w:space="0" w:color="000000"/>
-              <w:left w:val="none" w:sz="0" w:space="0" w:color="000000"/>
-              <w:right w:val="none" w:sz="0" w:space="0" w:color="000000"/>
-            </w:tcBorders>
-            <w:shd w:val="clear" w:color="auto" w:fill="FFFFFF"/>
-            <w:tcMar>
-              <w:top w:w="0" w:type="dxa"/>
-              <w:bottom w:w="0" w:type="dxa"/>
-              <w:left w:w="0" w:type="dxa"/>
-              <w:right w:w="0" w:type="dxa"/>
-            </w:tcMar>
-            <w:vAlign w:val="center"/>
-          </w:tcPr>
-          <w:p>
-            <w:pPr>
-              <w:pStyle w:val="Normal"/>
-              <w:jc w:val="center"/>
-              <w:pBdr>
-                <w:bottom w:val="none" w:sz="0" w:space="0" w:color="000000"/>
-                <w:top w:val="none" w:sz="0" w:space="0" w:color="000000"/>
-                <w:left w:val="none" w:sz="0" w:space="0" w:color="000000"/>
-                <w:right w:val="none" w:sz="0" w:space="0" w:color="000000"/>
-              </w:pBdr>
-              <w:spacing w:after="100" w:before="100" w:line="240"/>
-              <w:ind w:firstLine="0" w:left="100" w:right="100"/>
-            </w:pPr>
-            <w:r>
-              <w:rPr>
-                <w:rFonts w:ascii="Calibri (Body)" w:hAnsi="Arial" w:eastAsia="Arial" w:cs="Arial"/>
-                <w:i w:val="false"/>
-                <w:b w:val="false"/>
-                <w:u w:val="none"/>
-                <w:sz w:val="22"/>
-                <w:szCs w:val="22"/>
-                <w:color w:val="000000"/>
-              </w:rPr>
-              <w:t xml:space="preserve">Spain</w:t>
-            </w:r>
-          </w:p>
-        </w:tc>
-        <w:tc>
-          <w:tcPr>
-            <w:tcBorders>
-              <w:bottom w:val="single" w:sz="8" w:space="0" w:color="666666"/>
-              <w:top w:val="none" w:sz="0" w:space="0" w:color="000000"/>
-              <w:left w:val="none" w:sz="0" w:space="0" w:color="000000"/>
-              <w:right w:val="none" w:sz="0" w:space="0" w:color="000000"/>
-            </w:tcBorders>
-            <w:shd w:val="clear" w:color="auto" w:fill="FFFFFF"/>
-            <w:tcMar>
-              <w:top w:w="0" w:type="dxa"/>
-              <w:bottom w:w="0" w:type="dxa"/>
-              <w:left w:w="0" w:type="dxa"/>
-              <w:right w:w="0" w:type="dxa"/>
-            </w:tcMar>
-            <w:vAlign w:val="center"/>
-          </w:tcPr>
-          <w:p>
-            <w:pPr>
-              <w:pStyle w:val="Normal"/>
-              <w:jc w:val="center"/>
-              <w:pBdr>
-                <w:bottom w:val="none" w:sz="0" w:space="0" w:color="000000"/>
-                <w:top w:val="none" w:sz="0" w:space="0" w:color="000000"/>
-                <w:left w:val="none" w:sz="0" w:space="0" w:color="000000"/>
-                <w:right w:val="none" w:sz="0" w:space="0" w:color="000000"/>
-              </w:pBdr>
-              <w:spacing w:after="100" w:before="100" w:line="240"/>
-              <w:ind w:firstLine="0" w:left="100" w:right="100"/>
-            </w:pPr>
-            <w:r>
-              <w:rPr>
-                <w:rFonts w:ascii="Calibri (Body)" w:hAnsi="Arial" w:eastAsia="Arial" w:cs="Arial"/>
-                <w:i w:val="false"/>
-                <w:b w:val="false"/>
-                <w:u w:val="none"/>
-                <w:sz w:val="22"/>
-                <w:szCs w:val="22"/>
-                <w:color w:val="000000"/>
-              </w:rPr>
-              <w:t xml:space="preserve"/>
-            </w:r>
-          </w:p>
-        </w:tc>
-        <w:tc>
-          <w:tcPr>
-            <w:tcBorders>
-              <w:bottom w:val="single" w:sz="8" w:space="0" w:color="666666"/>
-              <w:top w:val="none" w:sz="0" w:space="0" w:color="000000"/>
-              <w:left w:val="none" w:sz="0" w:space="0" w:color="000000"/>
-              <w:right w:val="none" w:sz="0" w:space="0" w:color="000000"/>
-            </w:tcBorders>
-            <w:shd w:val="clear" w:color="auto" w:fill="FFFFFF"/>
-            <w:tcMar>
-              <w:top w:w="0" w:type="dxa"/>
-              <w:bottom w:w="0" w:type="dxa"/>
-              <w:left w:w="0" w:type="dxa"/>
-              <w:right w:w="0" w:type="dxa"/>
-            </w:tcMar>
-            <w:vAlign w:val="center"/>
-          </w:tcPr>
-          <w:p>
-            <w:pPr>
-              <w:pStyle w:val="Normal"/>
-              <w:jc w:val="center"/>
-              <w:pBdr>
-                <w:bottom w:val="none" w:sz="0" w:space="0" w:color="000000"/>
-                <w:top w:val="none" w:sz="0" w:space="0" w:color="000000"/>
-                <w:left w:val="none" w:sz="0" w:space="0" w:color="000000"/>
-                <w:right w:val="none" w:sz="0" w:space="0" w:color="000000"/>
-              </w:pBdr>
-              <w:spacing w:after="100" w:before="100" w:line="240"/>
-              <w:ind w:firstLine="0" w:left="100" w:right="100"/>
-            </w:pPr>
-            <w:r>
-              <w:rPr>
-                <w:rFonts w:ascii="Calibri (Body)" w:hAnsi="Arial" w:eastAsia="Arial" w:cs="Arial"/>
-                <w:i w:val="false"/>
-                <w:b w:val="false"/>
-                <w:u w:val="none"/>
-                <w:sz w:val="22"/>
-                <w:szCs w:val="22"/>
-                <w:color w:val="000000"/>
-              </w:rPr>
-              <w:t xml:space="preserve">0</w:t>
             </w:r>
           </w:p>
         </w:tc>
@@ -1311,7 +1129,7 @@
         <w:trPr>
           <w:trHeight w:val="600" w:hRule="auto"/>
         </w:trPr>
-        body7
+        body6
         <w:tc>
           <w:tcPr>
             <w:tcBorders>

--- a/output/tables/foreign_flag.docx
+++ b/output/tables/foreign_flag.docx
@@ -17,7 +17,7 @@
         <w:keepNext/>
       </w:pPr>
       <w:r>
-        <w:t xml:space="preserve">Table 3: Apparent foreign fishing by flag</w:t>
+        <w:t xml:space="preserve">Table 3: Apparent unauthorized foreign fishing by flag</w:t>
       </w:r>
     </w:p>
     <w:tbl xmlns:a="http://schemas.openxmlformats.org/drawingml/2006/main" xmlns:pic="http://schemas.openxmlformats.org/drawingml/2006/picture">
